--- a/new.docx
+++ b/new.docx
@@ -108,7 +108,7 @@
                 <w:color w:val="FFFFFF"/>
                 <w:lang w:val="it-IT"/>
               </w:rPr>
-              <w:t>TC_18_01</w:t>
+              <w:t>TC_18_0</w:t>
             </w:r>
           </w:p>
         </w:tc>
@@ -540,8 +540,7 @@
                       <w:color w:val="000000"/>
                       <w:lang w:val="it-IT"/>
                     </w:rPr>
-                    <w:t>6
-</w:t>
+                    <w:t>6</w:t>
                   </w:r>
                 </w:p>
               </w:tc>
@@ -1605,7 +1604,7 @@
                 <w:color w:val="FFFFFF"/>
                 <w:lang w:val="it-IT"/>
               </w:rPr>
-              <w:t>TC_18_02</w:t>
+              <w:t>TC_18_1</w:t>
             </w:r>
           </w:p>
         </w:tc>
@@ -2037,8 +2036,7 @@
                       <w:color w:val="000000"/>
                       <w:lang w:val="it-IT"/>
                     </w:rPr>
-                    <w:t>6
-</w:t>
+                    <w:t>7</w:t>
                   </w:r>
                 </w:p>
               </w:tc>
@@ -3102,7 +3100,7 @@
                 <w:color w:val="FFFFFF"/>
                 <w:lang w:val="it-IT"/>
               </w:rPr>
-              <w:t>TC_18_03</w:t>
+              <w:t>TC_18_2</w:t>
             </w:r>
           </w:p>
         </w:tc>
@@ -3534,8 +3532,7 @@
                       <w:color w:val="000000"/>
                       <w:lang w:val="it-IT"/>
                     </w:rPr>
-                    <w:t>6
-</w:t>
+                    <w:t>9</w:t>
                   </w:r>
                 </w:p>
               </w:tc>
@@ -4599,7 +4596,7 @@
                 <w:color w:val="FFFFFF"/>
                 <w:lang w:val="it-IT"/>
               </w:rPr>
-              <w:t>TC_18_04</w:t>
+              <w:t>TC_18_3</w:t>
             </w:r>
           </w:p>
         </w:tc>
@@ -5031,8 +5028,7 @@
                       <w:color w:val="000000"/>
                       <w:lang w:val="it-IT"/>
                     </w:rPr>
-                    <w:t>6
-</w:t>
+                    <w:t>10</w:t>
                   </w:r>
                 </w:p>
               </w:tc>
@@ -6096,7 +6092,7 @@
                 <w:color w:val="FFFFFF"/>
                 <w:lang w:val="it-IT"/>
               </w:rPr>
-              <w:t>TC_18_05</w:t>
+              <w:t>TC_18_4</w:t>
             </w:r>
           </w:p>
         </w:tc>
@@ -6528,7 +6524,7 @@
                       <w:color w:val="000000"/>
                       <w:lang w:val="it-IT"/>
                     </w:rPr>
-                    <w:t>6
+                    <w:t>
 </w:t>
                   </w:r>
                 </w:p>
@@ -7593,7 +7589,7 @@
                 <w:color w:val="FFFFFF"/>
                 <w:lang w:val="it-IT"/>
               </w:rPr>
-              <w:t>TC_18_06</w:t>
+              <w:t>TC_18_5</w:t>
             </w:r>
           </w:p>
         </w:tc>
@@ -8025,7 +8021,7 @@
                       <w:color w:val="000000"/>
                       <w:lang w:val="it-IT"/>
                     </w:rPr>
-                    <w:t>6
+                    <w:t>
 </w:t>
                   </w:r>
                 </w:p>
@@ -9090,7 +9086,7 @@
                 <w:color w:val="FFFFFF"/>
                 <w:lang w:val="it-IT"/>
               </w:rPr>
-              <w:t>TC_18_07</w:t>
+              <w:t>TC_18_6</w:t>
             </w:r>
           </w:p>
         </w:tc>
@@ -9522,7 +9518,7 @@
                       <w:color w:val="000000"/>
                       <w:lang w:val="it-IT"/>
                     </w:rPr>
-                    <w:t>6
+                    <w:t>
 </w:t>
                   </w:r>
                 </w:p>
@@ -10587,7 +10583,7 @@
                 <w:color w:val="FFFFFF"/>
                 <w:lang w:val="it-IT"/>
               </w:rPr>
-              <w:t>TC_18_08</w:t>
+              <w:t>TC_18_7</w:t>
             </w:r>
           </w:p>
         </w:tc>
@@ -11019,7 +11015,7 @@
                       <w:color w:val="000000"/>
                       <w:lang w:val="it-IT"/>
                     </w:rPr>
-                    <w:t>6
+                    <w:t>
 </w:t>
                   </w:r>
                 </w:p>
@@ -12084,7 +12080,7 @@
                 <w:color w:val="FFFFFF"/>
                 <w:lang w:val="it-IT"/>
               </w:rPr>
-              <w:t>TC_18_09</w:t>
+              <w:t>TC_18_8</w:t>
             </w:r>
           </w:p>
         </w:tc>
@@ -12516,7 +12512,7 @@
                       <w:color w:val="000000"/>
                       <w:lang w:val="it-IT"/>
                     </w:rPr>
-                    <w:t>6
+                    <w:t>
 </w:t>
                   </w:r>
                 </w:p>
@@ -13581,7 +13577,7 @@
                 <w:color w:val="FFFFFF"/>
                 <w:lang w:val="it-IT"/>
               </w:rPr>
-              <w:t>TC_18_010</w:t>
+              <w:t>TC_18_9</w:t>
             </w:r>
           </w:p>
         </w:tc>
@@ -14013,7 +14009,7 @@
                       <w:color w:val="000000"/>
                       <w:lang w:val="it-IT"/>
                     </w:rPr>
-                    <w:t>6
+                    <w:t>
 </w:t>
                   </w:r>
                 </w:p>
@@ -15078,7 +15074,7 @@
                 <w:color w:val="FFFFFF"/>
                 <w:lang w:val="it-IT"/>
               </w:rPr>
-              <w:t>TC_18_011</w:t>
+              <w:t>TC_18_10</w:t>
             </w:r>
           </w:p>
         </w:tc>
@@ -15510,7 +15506,7 @@
                       <w:color w:val="000000"/>
                       <w:lang w:val="it-IT"/>
                     </w:rPr>
-                    <w:t>6
+                    <w:t>
 </w:t>
                   </w:r>
                 </w:p>
@@ -16575,7 +16571,7 @@
                 <w:color w:val="FFFFFF"/>
                 <w:lang w:val="it-IT"/>
               </w:rPr>
-              <w:t>TC_18_012</w:t>
+              <w:t>TC_18_11</w:t>
             </w:r>
           </w:p>
         </w:tc>
@@ -17007,7 +17003,7 @@
                       <w:color w:val="000000"/>
                       <w:lang w:val="it-IT"/>
                     </w:rPr>
-                    <w:t>6
+                    <w:t>
 </w:t>
                   </w:r>
                 </w:p>
@@ -18072,7 +18068,7 @@
                 <w:color w:val="FFFFFF"/>
                 <w:lang w:val="it-IT"/>
               </w:rPr>
-              <w:t>TC_18_013</w:t>
+              <w:t>TC_18_12</w:t>
             </w:r>
           </w:p>
         </w:tc>
@@ -18504,7 +18500,7 @@
                       <w:color w:val="000000"/>
                       <w:lang w:val="it-IT"/>
                     </w:rPr>
-                    <w:t>6
+                    <w:t>
 </w:t>
                   </w:r>
                 </w:p>
@@ -19569,7 +19565,7 @@
                 <w:color w:val="FFFFFF"/>
                 <w:lang w:val="it-IT"/>
               </w:rPr>
-              <w:t>TC_18_014</w:t>
+              <w:t>TC_18_13</w:t>
             </w:r>
           </w:p>
         </w:tc>
@@ -20001,7 +19997,7 @@
                       <w:color w:val="000000"/>
                       <w:lang w:val="it-IT"/>
                     </w:rPr>
-                    <w:t>6
+                    <w:t>
 </w:t>
                   </w:r>
                 </w:p>
@@ -21066,7 +21062,7 @@
                 <w:color w:val="FFFFFF"/>
                 <w:lang w:val="it-IT"/>
               </w:rPr>
-              <w:t>TC_18_015</w:t>
+              <w:t>TC_18_14</w:t>
             </w:r>
           </w:p>
         </w:tc>
@@ -21498,7 +21494,7 @@
                       <w:color w:val="000000"/>
                       <w:lang w:val="it-IT"/>
                     </w:rPr>
-                    <w:t>6
+                    <w:t>
 </w:t>
                   </w:r>
                 </w:p>
@@ -22563,7 +22559,7 @@
                 <w:color w:val="FFFFFF"/>
                 <w:lang w:val="it-IT"/>
               </w:rPr>
-              <w:t>TC_18_016</w:t>
+              <w:t>TC_18_15</w:t>
             </w:r>
           </w:p>
         </w:tc>
@@ -22995,7 +22991,7 @@
                       <w:color w:val="000000"/>
                       <w:lang w:val="it-IT"/>
                     </w:rPr>
-                    <w:t>6
+                    <w:t>
 </w:t>
                   </w:r>
                 </w:p>
@@ -24060,7 +24056,7 @@
                 <w:color w:val="FFFFFF"/>
                 <w:lang w:val="it-IT"/>
               </w:rPr>
-              <w:t>TC_18_017</w:t>
+              <w:t>TC_18_16</w:t>
             </w:r>
           </w:p>
         </w:tc>
@@ -24492,7 +24488,7 @@
                       <w:color w:val="000000"/>
                       <w:lang w:val="it-IT"/>
                     </w:rPr>
-                    <w:t>6
+                    <w:t>
 </w:t>
                   </w:r>
                 </w:p>
@@ -25557,7 +25553,7 @@
                 <w:color w:val="FFFFFF"/>
                 <w:lang w:val="it-IT"/>
               </w:rPr>
-              <w:t>TC_18_018</w:t>
+              <w:t>TC_18_17</w:t>
             </w:r>
           </w:p>
         </w:tc>
@@ -25989,7 +25985,7 @@
                       <w:color w:val="000000"/>
                       <w:lang w:val="it-IT"/>
                     </w:rPr>
-                    <w:t>6
+                    <w:t>
 </w:t>
                   </w:r>
                 </w:p>
@@ -27054,7 +27050,7 @@
                 <w:color w:val="FFFFFF"/>
                 <w:lang w:val="it-IT"/>
               </w:rPr>
-              <w:t>TC_18_019</w:t>
+              <w:t>TC_18_18</w:t>
             </w:r>
           </w:p>
         </w:tc>
@@ -27486,7 +27482,7 @@
                       <w:color w:val="000000"/>
                       <w:lang w:val="it-IT"/>
                     </w:rPr>
-                    <w:t>6
+                    <w:t>
 </w:t>
                   </w:r>
                 </w:p>
@@ -28551,7 +28547,7 @@
                 <w:color w:val="FFFFFF"/>
                 <w:lang w:val="it-IT"/>
               </w:rPr>
-              <w:t>TC_18_020</w:t>
+              <w:t>TC_18_19</w:t>
             </w:r>
           </w:p>
         </w:tc>
@@ -28983,7 +28979,7 @@
                       <w:color w:val="000000"/>
                       <w:lang w:val="it-IT"/>
                     </w:rPr>
-                    <w:t>6
+                    <w:t>
 </w:t>
                   </w:r>
                 </w:p>
